--- a/A8 - Self and Peer Assessment /self reflections/CameronDocs/week 6/Individual Weekly Reflection Template.docx
+++ b/A8 - Self and Peer Assessment /self reflections/CameronDocs/week 6/Individual Weekly Reflection Template.docx
@@ -130,18 +130,7 @@
                 <w:szCs w:val="22"/>
                 <w:lang w:val="en-US" w:eastAsia="en-US" w:bidi="ar-SA"/>
               </w:rPr>
-              <w:t>Date:</w:t>
-            </w:r>
-            <w:r>
-              <w:rPr>
-                <w:rFonts w:eastAsia="Calibri" w:cs=""/>
-                <w:b/>
-                <w:kern w:val="0"/>
-                <w:sz w:val="22"/>
-                <w:szCs w:val="22"/>
-                <w:lang w:val="en-US" w:eastAsia="en-US" w:bidi="ar-SA"/>
-              </w:rPr>
-              <w:t>04 03 2025</w:t>
+              <w:t>Date:04 03 2025</w:t>
             </w:r>
           </w:p>
         </w:tc>
@@ -246,7 +235,9 @@
               </w:rPr>
             </w:pPr>
             <w:r>
-              <w:rPr/>
+              <w:rPr>
+                <w:lang w:val="en-US"/>
+              </w:rPr>
             </w:r>
           </w:p>
           <w:p>
@@ -279,7 +270,9 @@
               </w:rPr>
             </w:pPr>
             <w:r>
-              <w:rPr/>
+              <w:rPr>
+                <w:lang w:val="en-US"/>
+              </w:rPr>
             </w:r>
           </w:p>
           <w:p>
@@ -341,6 +334,136 @@
               </w:rPr>
             </w:pPr>
             <w:r>
+              <w:rPr>
+                <w:i/>
+                <w:lang w:val="en-US"/>
+              </w:rPr>
+            </w:r>
+          </w:p>
+          <w:p>
+            <w:pPr>
+              <w:pStyle w:val="Normal"/>
+              <w:widowControl/>
+              <w:suppressAutoHyphens w:val="true"/>
+              <w:spacing w:lineRule="auto" w:line="240" w:before="0" w:after="0"/>
+              <w:jc w:val="left"/>
+              <w:rPr>
+                <w:i/>
+                <w:i/>
+                <w:lang w:val="en-US"/>
+              </w:rPr>
+            </w:pPr>
+            <w:r>
+              <w:rPr>
+                <w:i/>
+                <w:lang w:val="en-US"/>
+              </w:rPr>
+              <w:t>I have fixed quite a few small visual bugs on the site to improve overall user experience</w:t>
+            </w:r>
+          </w:p>
+          <w:p>
+            <w:pPr>
+              <w:pStyle w:val="Normal"/>
+              <w:widowControl/>
+              <w:suppressAutoHyphens w:val="true"/>
+              <w:spacing w:lineRule="auto" w:line="240" w:before="0" w:after="0"/>
+              <w:jc w:val="left"/>
+              <w:rPr>
+                <w:i/>
+                <w:i/>
+                <w:lang w:val="en-US"/>
+              </w:rPr>
+            </w:pPr>
+            <w:r>
+              <w:rPr>
+                <w:i/>
+                <w:lang w:val="en-US"/>
+              </w:rPr>
+            </w:r>
+          </w:p>
+          <w:p>
+            <w:pPr>
+              <w:pStyle w:val="Normal"/>
+              <w:widowControl/>
+              <w:suppressAutoHyphens w:val="true"/>
+              <w:spacing w:lineRule="auto" w:line="240" w:before="0" w:after="0"/>
+              <w:jc w:val="left"/>
+              <w:rPr>
+                <w:i/>
+                <w:i/>
+                <w:lang w:val="en-US"/>
+              </w:rPr>
+            </w:pPr>
+            <w:r>
+              <w:rPr>
+                <w:i/>
+                <w:lang w:val="en-US"/>
+              </w:rPr>
+              <w:t>I have also embedded the first build of  the game into the site in a safe way (originally I was going to use a DangerouslySetInnerHTML prop which leaves us open to XSS attacks without a lot of text sanitation, instead I hosted the game locally of another server and used an iframe tag to embed the hosted game</w:t>
+            </w:r>
+          </w:p>
+          <w:p>
+            <w:pPr>
+              <w:pStyle w:val="Normal"/>
+              <w:widowControl/>
+              <w:suppressAutoHyphens w:val="true"/>
+              <w:spacing w:lineRule="auto" w:line="240" w:before="0" w:after="0"/>
+              <w:jc w:val="left"/>
+              <w:rPr>
+                <w:i/>
+                <w:i/>
+                <w:lang w:val="en-US"/>
+              </w:rPr>
+            </w:pPr>
+            <w:r>
+              <w:rPr>
+                <w:i/>
+                <w:lang w:val="en-US"/>
+              </w:rPr>
+            </w:r>
+          </w:p>
+          <w:p>
+            <w:pPr>
+              <w:pStyle w:val="Normal"/>
+              <w:widowControl/>
+              <w:suppressAutoHyphens w:val="true"/>
+              <w:spacing w:lineRule="auto" w:line="240" w:before="0" w:after="0"/>
+              <w:jc w:val="left"/>
+              <w:rPr>
+                <w:i/>
+                <w:i/>
+                <w:lang w:val="en-US"/>
+              </w:rPr>
+            </w:pPr>
+            <w:r>
+              <w:rPr>
+                <w:i/>
+                <w:lang w:val="en-US"/>
+              </w:rPr>
+              <w:t xml:space="preserve">The meeting </w:t>
+            </w:r>
+            <w:r>
+              <w:rPr>
+                <w:i/>
+                <w:lang w:val="en-US"/>
+              </w:rPr>
+              <w:t>went well , jeremy was really helpful throught the planning stage and was very receptive to any changes and improvements I suggested. T’was a good dialogue.</w:t>
+            </w:r>
+          </w:p>
+          <w:p>
+            <w:pPr>
+              <w:pStyle w:val="Normal"/>
+              <w:widowControl/>
+              <w:suppressAutoHyphens w:val="true"/>
+              <w:spacing w:lineRule="auto" w:line="240" w:before="0" w:after="0"/>
+              <w:jc w:val="left"/>
+              <w:rPr>
+                <w:i/>
+                <w:i/>
+                <w:lang w:val="en-US"/>
+              </w:rPr>
+            </w:pPr>
+            <w:r>
               <w:rPr/>
             </w:r>
           </w:p>
@@ -362,83 +485,7 @@
                 <w:i/>
                 <w:lang w:val="en-US"/>
               </w:rPr>
-              <w:t>I have fixed quite a few small visual bugs on the site to improve overall user experience</w:t>
-            </w:r>
-          </w:p>
-          <w:p>
-            <w:pPr>
-              <w:pStyle w:val="Normal"/>
-              <w:widowControl/>
-              <w:suppressAutoHyphens w:val="true"/>
-              <w:spacing w:lineRule="auto" w:line="240" w:before="0" w:after="0"/>
-              <w:jc w:val="left"/>
-              <w:rPr>
-                <w:i/>
-                <w:i/>
-                <w:lang w:val="en-US"/>
-              </w:rPr>
-            </w:pPr>
-            <w:r>
-              <w:rPr/>
-            </w:r>
-          </w:p>
-          <w:p>
-            <w:pPr>
-              <w:pStyle w:val="Normal"/>
-              <w:widowControl/>
-              <w:suppressAutoHyphens w:val="true"/>
-              <w:spacing w:lineRule="auto" w:line="240" w:before="0" w:after="0"/>
-              <w:jc w:val="left"/>
-              <w:rPr>
-                <w:i/>
-                <w:i/>
-                <w:lang w:val="en-US"/>
-              </w:rPr>
-            </w:pPr>
-            <w:r>
-              <w:rPr>
-                <w:i/>
-                <w:lang w:val="en-US"/>
-              </w:rPr>
-              <w:t>I have also embedded the first build of  the game into the site in a safe way (originally I was going to use a DangerouslySetInnerHTML prop which leaves us open to XSS attacks without a lot of text sanitation, instead I hosted the game locally of another server and used an iframe tag to embed the hosted game</w:t>
-            </w:r>
-          </w:p>
-          <w:p>
-            <w:pPr>
-              <w:pStyle w:val="Normal"/>
-              <w:widowControl/>
-              <w:suppressAutoHyphens w:val="true"/>
-              <w:spacing w:lineRule="auto" w:line="240" w:before="0" w:after="0"/>
-              <w:jc w:val="left"/>
-              <w:rPr>
-                <w:i/>
-                <w:i/>
-                <w:lang w:val="en-US"/>
-              </w:rPr>
-            </w:pPr>
-            <w:r>
-              <w:rPr/>
-            </w:r>
-          </w:p>
-          <w:p>
-            <w:pPr>
-              <w:pStyle w:val="Normal"/>
-              <w:widowControl/>
-              <w:suppressAutoHyphens w:val="true"/>
-              <w:spacing w:lineRule="auto" w:line="240" w:before="0" w:after="0"/>
-              <w:jc w:val="left"/>
-              <w:rPr>
-                <w:i/>
-                <w:i/>
-                <w:lang w:val="en-US"/>
-              </w:rPr>
-            </w:pPr>
-            <w:r>
-              <w:rPr>
-                <w:i/>
-                <w:lang w:val="en-US"/>
-              </w:rPr>
-              <w:t>The meeting</w:t>
+              <w:t xml:space="preserve">The clients seemed reseptive of out current work, most questions and improvements were small eg change of phrasing in the wrap plan from crisis plan to wellness plan </w:t>
             </w:r>
           </w:p>
         </w:tc>
